--- a/C# OOP Basics/07. Workshop/07. CSharp-OOP-Basics-Workshop-Part-3.docx
+++ b/C# OOP Basics/07. Workshop/07. CSharp-OOP-Basics-Workshop-Part-3.docx
@@ -3901,10 +3901,10 @@
           <w:noProof/>
         </w:rPr>
         <w:drawing>
-          <wp:inline distT="0" distB="0" distL="0" distR="0" wp14:anchorId="16E2C8BC" wp14:editId="0C18B9E9">
-            <wp:extent cx="3305175" cy="695325"/>
+          <wp:inline distT="0" distB="0" distL="0" distR="0" wp14:anchorId="6FF15072" wp14:editId="17A816C9">
+            <wp:extent cx="2181225" cy="885825"/>
             <wp:effectExtent l="0" t="0" r="9525" b="9525"/>
-            <wp:docPr id="71" name="Picture 71" descr="C:\Users\david\Documents\ShareX\Screenshots\2018-03\devenv_2018-03-08_23-07-34.png"/>
+            <wp:docPr id="59" name="Picture 59"/>
             <wp:cNvGraphicFramePr>
               <a:graphicFrameLocks xmlns:a="http://schemas.openxmlformats.org/drawingml/2006/main" noChangeAspect="1"/>
             </wp:cNvGraphicFramePr>
@@ -3912,36 +3912,23 @@
               <a:graphicData uri="http://schemas.openxmlformats.org/drawingml/2006/picture">
                 <pic:pic xmlns:pic="http://schemas.openxmlformats.org/drawingml/2006/picture">
                   <pic:nvPicPr>
-                    <pic:cNvPr id="0" name="Picture 1" descr="C:\Users\david\Documents\ShareX\Screenshots\2018-03\devenv_2018-03-08_23-07-34.png"/>
-                    <pic:cNvPicPr>
-                      <a:picLocks noChangeAspect="1" noChangeArrowheads="1"/>
-                    </pic:cNvPicPr>
+                    <pic:cNvPr id="1" name=""/>
+                    <pic:cNvPicPr/>
                   </pic:nvPicPr>
                   <pic:blipFill>
-                    <a:blip r:embed="rId50">
-                      <a:extLst>
-                        <a:ext uri="{28A0092B-C50C-407E-A947-70E740481C1C}">
-                          <a14:useLocalDpi xmlns:a14="http://schemas.microsoft.com/office/drawing/2010/main" val="0"/>
-                        </a:ext>
-                      </a:extLst>
-                    </a:blip>
-                    <a:srcRect/>
+                    <a:blip r:embed="rId50"/>
                     <a:stretch>
                       <a:fillRect/>
                     </a:stretch>
                   </pic:blipFill>
-                  <pic:spPr bwMode="auto">
+                  <pic:spPr>
                     <a:xfrm>
                       <a:off x="0" y="0"/>
-                      <a:ext cx="3305175" cy="695325"/>
+                      <a:ext cx="2181225" cy="885825"/>
                     </a:xfrm>
                     <a:prstGeom prst="rect">
                       <a:avLst/>
                     </a:prstGeom>
-                    <a:noFill/>
-                    <a:ln>
-                      <a:noFill/>
-                    </a:ln>
                   </pic:spPr>
                 </pic:pic>
               </a:graphicData>
@@ -4072,8 +4059,6 @@
           </wp:inline>
         </w:drawing>
       </w:r>
-      <w:bookmarkStart w:id="0" w:name="_GoBack"/>
-      <w:bookmarkEnd w:id="0"/>
     </w:p>
     <w:p>
       <w:r>
@@ -5429,6 +5414,8 @@
           </wp:inline>
         </w:drawing>
       </w:r>
+      <w:bookmarkStart w:id="0" w:name="_GoBack"/>
+      <w:bookmarkEnd w:id="0"/>
     </w:p>
     <w:p>
       <w:r>
@@ -9391,7 +9378,7 @@
         </mc:Choice>
         <mc:Fallback>
           <w:pict>
-            <v:line w14:anchorId="1F06CF18" id="Straight Connector 19" o:spid="_x0000_s1026" style="position:absolute;flip:y;z-index:251660288;visibility:visible;mso-wrap-style:square;mso-width-percent:0;mso-height-percent:0;mso-wrap-distance-left:9pt;mso-wrap-distance-top:0;mso-wrap-distance-right:9pt;mso-wrap-distance-bottom:0;mso-position-horizontal:absolute;mso-position-horizontal-relative:text;mso-position-vertical:absolute;mso-position-vertical-relative:text;mso-width-percent:0;mso-height-percent:0;mso-width-relative:page;mso-height-relative:page" from="-.1pt,5.2pt" to="520.7pt,5.2pt" o:gfxdata="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" strokecolor="#f37123" strokeweight="1pt">
+            <v:line w14:anchorId="76F05D6E" id="Straight Connector 19" o:spid="_x0000_s1026" style="position:absolute;flip:y;z-index:251660288;visibility:visible;mso-wrap-style:square;mso-width-percent:0;mso-height-percent:0;mso-wrap-distance-left:9pt;mso-wrap-distance-top:0;mso-wrap-distance-right:9pt;mso-wrap-distance-bottom:0;mso-position-horizontal:absolute;mso-position-horizontal-relative:text;mso-position-vertical:absolute;mso-position-vertical-relative:text;mso-width-percent:0;mso-height-percent:0;mso-width-relative:page;mso-height-relative:page" from="-.1pt,5.2pt" to="520.7pt,5.2pt" o:gfxdata="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" strokecolor="#f37123" strokeweight="1pt">
               <v:stroke endcap="round"/>
             </v:line>
           </w:pict>
@@ -10874,7 +10861,7 @@
                               <w:sz w:val="18"/>
                               <w:szCs w:val="18"/>
                             </w:rPr>
-                            <w:t>6</w:t>
+                            <w:t>10</w:t>
                           </w:r>
                           <w:r>
                             <w:rPr>
@@ -10995,7 +10982,7 @@
                         <w:sz w:val="18"/>
                         <w:szCs w:val="18"/>
                       </w:rPr>
-                      <w:t>6</w:t>
+                      <w:t>10</w:t>
                     </w:r>
                     <w:r>
                       <w:rPr>
@@ -17456,7 +17443,7 @@
 </file>
 
 <file path=customXml/itemProps1.xml><?xml version="1.0" encoding="utf-8"?>
-<ds:datastoreItem xmlns:ds="http://schemas.openxmlformats.org/officeDocument/2006/customXml" ds:itemID="{6B4D800F-6794-4379-9CC8-26638F829C96}">
+<ds:datastoreItem xmlns:ds="http://schemas.openxmlformats.org/officeDocument/2006/customXml" ds:itemID="{A77A16E2-B359-4683-BEA0-3E0BBE46D42C}">
   <ds:schemaRefs>
     <ds:schemaRef ds:uri="http://schemas.openxmlformats.org/officeDocument/2006/bibliography"/>
   </ds:schemaRefs>
